--- a/Lab.5.docx
+++ b/Lab.5.docx
@@ -1017,6 +1017,16 @@
         </w:rPr>
         <w:t>192.24.6.0</w:t>
       </w:r>
+      <w:r>
+        <w:rPr>
+          <w:rFonts w:ascii="Helvetica" w:eastAsia="Times New Roman" w:hAnsi="Helvetica" w:cs="Times New Roman"/>
+          <w:color w:val="000000"/>
+          <w:sz w:val="20"/>
+          <w:szCs w:val="20"/>
+          <w:lang w:eastAsia="en-GB"/>
+        </w:rPr>
+        <w:t xml:space="preserve"> </w:t>
+      </w:r>
     </w:p>
     <w:p>
       <w:pPr>
@@ -1075,8 +1085,6 @@
         </w:rPr>
         <w:t>192.24.54.0</w:t>
       </w:r>
-      <w:bookmarkStart w:id="0" w:name="_GoBack"/>
-      <w:bookmarkEnd w:id="0"/>
     </w:p>
     <w:p>
       <w:pPr>
@@ -1099,9 +1107,45 @@
         <w:textAlignment w:val="baseline"/>
         <w:rPr>
           <w:rFonts w:ascii="Helvetica" w:hAnsi="Helvetica" w:cs="Times New Roman"/>
+          <w:color w:val="4472C4" w:themeColor="accent1"/>
+          <w:lang w:eastAsia="zh-CN"/>
+        </w:rPr>
+      </w:pPr>
+      <w:r>
+        <w:rPr>
+          <w:rFonts w:ascii="Helvetica" w:hAnsi="Helvetica" w:cs="Times New Roman"/>
+          <w:color w:val="4472C4" w:themeColor="accent1"/>
+          <w:lang w:eastAsia="zh-CN"/>
+        </w:rPr>
+        <w:t>Answer: D, B, D</w:t>
+      </w:r>
+    </w:p>
+    <w:p>
+      <w:pPr>
+        <w:rPr>
+          <w:rFonts w:ascii="Helvetica" w:hAnsi="Helvetica" w:cs="Times New Roman"/>
           <w:b/>
           <w:color w:val="000000"/>
-          <w:lang w:val="en-IE" w:eastAsia="zh-CN"/>
+          <w:lang w:eastAsia="zh-CN"/>
+        </w:rPr>
+      </w:pPr>
+      <w:r>
+        <w:rPr>
+          <w:rFonts w:ascii="Helvetica" w:hAnsi="Helvetica" w:cs="Times New Roman"/>
+          <w:b/>
+          <w:color w:val="000000"/>
+          <w:lang w:eastAsia="zh-CN"/>
+        </w:rPr>
+        <w:br w:type="page"/>
+      </w:r>
+    </w:p>
+    <w:p>
+      <w:pPr>
+        <w:rPr>
+          <w:rFonts w:ascii="Helvetica" w:hAnsi="Helvetica" w:cs="Times New Roman"/>
+          <w:b/>
+          <w:color w:val="000000"/>
+          <w:lang w:eastAsia="zh-CN"/>
         </w:rPr>
       </w:pPr>
       <w:r>
@@ -1111,6 +1155,7 @@
           <w:color w:val="000000"/>
           <w:lang w:eastAsia="zh-CN"/>
         </w:rPr>
+        <w:lastRenderedPageBreak/>
         <w:t>Quest</w:t>
       </w:r>
       <w:r>
@@ -1154,14 +1199,12 @@
         </w:rPr>
         <w:t xml:space="preserve">Draw an TCP header. Capture packets using </w:t>
       </w:r>
-      <w:proofErr w:type="spellStart"/>
       <w:r>
         <w:rPr>
           <w:rFonts w:ascii="Calibri" w:hAnsi="Calibri" w:cs="Calibri"/>
         </w:rPr>
-        <w:t>wireshark</w:t>
-      </w:r>
-      <w:proofErr w:type="spellEnd"/>
+        <w:t>Wireshark</w:t>
+      </w:r>
       <w:r>
         <w:rPr>
           <w:rFonts w:ascii="Calibri" w:hAnsi="Calibri" w:cs="Calibri"/>
@@ -1169,6 +1212,537 @@
         <w:t xml:space="preserve"> and explain the fields for a particular TCP packet captured. Try to explain the purpose of each field. </w:t>
       </w:r>
     </w:p>
+    <w:tbl>
+      <w:tblPr>
+        <w:tblStyle w:val="TableGrid"/>
+        <w:tblW w:w="0" w:type="auto"/>
+        <w:tblLook w:val="04A0" w:firstRow="1" w:lastRow="0" w:firstColumn="1" w:lastColumn="0" w:noHBand="0" w:noVBand="1"/>
+      </w:tblPr>
+      <w:tblGrid>
+        <w:gridCol w:w="1803"/>
+        <w:gridCol w:w="1803"/>
+        <w:gridCol w:w="1803"/>
+        <w:gridCol w:w="3607"/>
+      </w:tblGrid>
+      <w:tr>
+        <w:tc>
+          <w:tcPr>
+            <w:tcW w:w="5409" w:type="dxa"/>
+            <w:gridSpan w:val="3"/>
+          </w:tcPr>
+          <w:p>
+            <w:pPr>
+              <w:tabs>
+                <w:tab w:val="center" w:pos="2596"/>
+              </w:tabs>
+              <w:spacing w:after="150"/>
+              <w:jc w:val="center"/>
+              <w:textAlignment w:val="baseline"/>
+              <w:rPr>
+                <w:rFonts w:ascii="Helvetica" w:hAnsi="Helvetica" w:cs="Times New Roman"/>
+                <w:color w:val="4472C4" w:themeColor="accent1"/>
+                <w:lang w:val="en-IE" w:eastAsia="zh-CN"/>
+              </w:rPr>
+            </w:pPr>
+            <w:r>
+              <w:rPr>
+                <w:rFonts w:ascii="Helvetica" w:hAnsi="Helvetica" w:cs="Times New Roman"/>
+                <w:color w:val="4472C4" w:themeColor="accent1"/>
+                <w:lang w:val="en-IE" w:eastAsia="zh-CN"/>
+              </w:rPr>
+              <w:t>Source Port</w:t>
+            </w:r>
+          </w:p>
+          <w:p>
+            <w:pPr>
+              <w:tabs>
+                <w:tab w:val="center" w:pos="2596"/>
+              </w:tabs>
+              <w:spacing w:after="150"/>
+              <w:jc w:val="center"/>
+              <w:textAlignment w:val="baseline"/>
+              <w:rPr>
+                <w:rFonts w:ascii="Helvetica" w:hAnsi="Helvetica" w:cs="Times New Roman"/>
+                <w:color w:val="4472C4" w:themeColor="accent1"/>
+                <w:lang w:val="en-IE" w:eastAsia="zh-CN"/>
+              </w:rPr>
+            </w:pPr>
+            <w:r>
+              <w:rPr>
+                <w:rFonts w:ascii="Helvetica" w:hAnsi="Helvetica" w:cs="Times New Roman"/>
+                <w:color w:val="4472C4" w:themeColor="accent1"/>
+                <w:lang w:val="en-IE" w:eastAsia="zh-CN"/>
+              </w:rPr>
+              <w:t>443</w:t>
+            </w:r>
+          </w:p>
+        </w:tc>
+        <w:tc>
+          <w:tcPr>
+            <w:tcW w:w="3607" w:type="dxa"/>
+          </w:tcPr>
+          <w:p>
+            <w:pPr>
+              <w:spacing w:after="150"/>
+              <w:jc w:val="center"/>
+              <w:textAlignment w:val="baseline"/>
+              <w:rPr>
+                <w:rFonts w:ascii="Helvetica" w:hAnsi="Helvetica" w:cs="Times New Roman"/>
+                <w:color w:val="4472C4" w:themeColor="accent1"/>
+                <w:lang w:val="en-IE" w:eastAsia="zh-CN"/>
+              </w:rPr>
+            </w:pPr>
+            <w:r>
+              <w:rPr>
+                <w:rFonts w:ascii="Helvetica" w:hAnsi="Helvetica" w:cs="Times New Roman"/>
+                <w:color w:val="4472C4" w:themeColor="accent1"/>
+                <w:lang w:val="en-IE" w:eastAsia="zh-CN"/>
+              </w:rPr>
+              <w:t>Destination Port</w:t>
+            </w:r>
+          </w:p>
+          <w:p>
+            <w:pPr>
+              <w:spacing w:after="150"/>
+              <w:jc w:val="center"/>
+              <w:textAlignment w:val="baseline"/>
+              <w:rPr>
+                <w:rFonts w:ascii="Helvetica" w:hAnsi="Helvetica" w:cs="Times New Roman"/>
+                <w:color w:val="4472C4" w:themeColor="accent1"/>
+                <w:lang w:val="en-IE" w:eastAsia="zh-CN"/>
+              </w:rPr>
+            </w:pPr>
+            <w:r>
+              <w:rPr>
+                <w:rFonts w:ascii="Helvetica" w:hAnsi="Helvetica" w:cs="Times New Roman"/>
+                <w:color w:val="4472C4" w:themeColor="accent1"/>
+                <w:lang w:val="en-IE" w:eastAsia="zh-CN"/>
+              </w:rPr>
+              <w:t>52552</w:t>
+            </w:r>
+          </w:p>
+        </w:tc>
+      </w:tr>
+      <w:tr>
+        <w:tc>
+          <w:tcPr>
+            <w:tcW w:w="9016" w:type="dxa"/>
+            <w:gridSpan w:val="4"/>
+          </w:tcPr>
+          <w:p>
+            <w:pPr>
+              <w:spacing w:after="150"/>
+              <w:jc w:val="center"/>
+              <w:textAlignment w:val="baseline"/>
+              <w:rPr>
+                <w:rFonts w:ascii="Helvetica" w:hAnsi="Helvetica" w:cs="Times New Roman"/>
+                <w:color w:val="4472C4" w:themeColor="accent1"/>
+                <w:lang w:val="en-IE" w:eastAsia="zh-CN"/>
+              </w:rPr>
+            </w:pPr>
+            <w:r>
+              <w:rPr>
+                <w:rFonts w:ascii="Helvetica" w:hAnsi="Helvetica" w:cs="Times New Roman"/>
+                <w:color w:val="4472C4" w:themeColor="accent1"/>
+                <w:lang w:val="en-IE" w:eastAsia="zh-CN"/>
+              </w:rPr>
+              <w:t>Sequence number</w:t>
+            </w:r>
+          </w:p>
+          <w:p>
+            <w:pPr>
+              <w:spacing w:after="150"/>
+              <w:jc w:val="center"/>
+              <w:textAlignment w:val="baseline"/>
+              <w:rPr>
+                <w:rFonts w:ascii="Helvetica" w:hAnsi="Helvetica" w:cs="Times New Roman"/>
+                <w:color w:val="4472C4" w:themeColor="accent1"/>
+                <w:lang w:val="en-IE" w:eastAsia="zh-CN"/>
+              </w:rPr>
+            </w:pPr>
+            <w:r>
+              <w:rPr>
+                <w:rFonts w:ascii="Helvetica" w:hAnsi="Helvetica" w:cs="Times New Roman"/>
+                <w:color w:val="4472C4" w:themeColor="accent1"/>
+                <w:lang w:val="en-IE" w:eastAsia="zh-CN"/>
+              </w:rPr>
+              <w:t>25</w:t>
+            </w:r>
+          </w:p>
+          <w:p>
+            <w:pPr>
+              <w:spacing w:after="150"/>
+              <w:jc w:val="center"/>
+              <w:textAlignment w:val="baseline"/>
+              <w:rPr>
+                <w:rFonts w:ascii="Helvetica" w:hAnsi="Helvetica" w:cs="Times New Roman"/>
+                <w:color w:val="4472C4" w:themeColor="accent1"/>
+                <w:lang w:val="en-IE" w:eastAsia="zh-CN"/>
+              </w:rPr>
+            </w:pPr>
+            <w:r>
+              <w:rPr>
+                <w:rFonts w:ascii="Helvetica" w:hAnsi="Helvetica" w:cs="Times New Roman"/>
+                <w:color w:val="4472C4" w:themeColor="accent1"/>
+                <w:lang w:val="en-IE" w:eastAsia="zh-CN"/>
+              </w:rPr>
+              <w:t>8034724 (raw)</w:t>
+            </w:r>
+          </w:p>
+        </w:tc>
+      </w:tr>
+      <w:tr>
+        <w:tc>
+          <w:tcPr>
+            <w:tcW w:w="9016" w:type="dxa"/>
+            <w:gridSpan w:val="4"/>
+          </w:tcPr>
+          <w:p>
+            <w:pPr>
+              <w:spacing w:after="150"/>
+              <w:jc w:val="center"/>
+              <w:textAlignment w:val="baseline"/>
+              <w:rPr>
+                <w:rFonts w:ascii="Helvetica" w:hAnsi="Helvetica" w:cs="Times New Roman"/>
+                <w:color w:val="4472C4" w:themeColor="accent1"/>
+                <w:lang w:val="en-IE" w:eastAsia="zh-CN"/>
+              </w:rPr>
+            </w:pPr>
+            <w:r>
+              <w:rPr>
+                <w:rFonts w:ascii="Helvetica" w:hAnsi="Helvetica" w:cs="Times New Roman"/>
+                <w:color w:val="4472C4" w:themeColor="accent1"/>
+                <w:lang w:val="en-IE" w:eastAsia="zh-CN"/>
+              </w:rPr>
+              <w:t>Acknowledgement number</w:t>
+            </w:r>
+          </w:p>
+          <w:p>
+            <w:pPr>
+              <w:spacing w:after="150"/>
+              <w:jc w:val="center"/>
+              <w:textAlignment w:val="baseline"/>
+              <w:rPr>
+                <w:rFonts w:ascii="Helvetica" w:hAnsi="Helvetica" w:cs="Times New Roman"/>
+                <w:color w:val="4472C4" w:themeColor="accent1"/>
+                <w:lang w:val="en-IE" w:eastAsia="zh-CN"/>
+              </w:rPr>
+            </w:pPr>
+            <w:r>
+              <w:rPr>
+                <w:rFonts w:ascii="Helvetica" w:hAnsi="Helvetica" w:cs="Times New Roman"/>
+                <w:color w:val="4472C4" w:themeColor="accent1"/>
+                <w:lang w:val="en-IE" w:eastAsia="zh-CN"/>
+              </w:rPr>
+              <w:t>1</w:t>
+            </w:r>
+          </w:p>
+          <w:p>
+            <w:pPr>
+              <w:spacing w:after="150"/>
+              <w:jc w:val="center"/>
+              <w:textAlignment w:val="baseline"/>
+              <w:rPr>
+                <w:rFonts w:ascii="Helvetica" w:hAnsi="Helvetica" w:cs="Times New Roman"/>
+                <w:color w:val="4472C4" w:themeColor="accent1"/>
+                <w:lang w:val="en-IE" w:eastAsia="zh-CN"/>
+              </w:rPr>
+            </w:pPr>
+            <w:r>
+              <w:rPr>
+                <w:rFonts w:ascii="Helvetica" w:hAnsi="Helvetica" w:cs="Times New Roman"/>
+                <w:color w:val="4472C4" w:themeColor="accent1"/>
+                <w:lang w:val="en-IE" w:eastAsia="zh-CN"/>
+              </w:rPr>
+              <w:t>3265556351 (raw)</w:t>
+            </w:r>
+          </w:p>
+        </w:tc>
+      </w:tr>
+      <w:tr>
+        <w:tc>
+          <w:tcPr>
+            <w:tcW w:w="1803" w:type="dxa"/>
+          </w:tcPr>
+          <w:p>
+            <w:pPr>
+              <w:spacing w:after="150"/>
+              <w:jc w:val="center"/>
+              <w:textAlignment w:val="baseline"/>
+              <w:rPr>
+                <w:rFonts w:ascii="Helvetica" w:hAnsi="Helvetica" w:cs="Times New Roman"/>
+                <w:color w:val="4472C4" w:themeColor="accent1"/>
+                <w:lang w:val="en-IE" w:eastAsia="zh-CN"/>
+              </w:rPr>
+            </w:pPr>
+            <w:r>
+              <w:rPr>
+                <w:rFonts w:ascii="Helvetica" w:hAnsi="Helvetica" w:cs="Times New Roman"/>
+                <w:color w:val="4472C4" w:themeColor="accent1"/>
+                <w:lang w:val="en-IE" w:eastAsia="zh-CN"/>
+              </w:rPr>
+              <w:t>DO</w:t>
+            </w:r>
+          </w:p>
+          <w:p>
+            <w:pPr>
+              <w:spacing w:after="150"/>
+              <w:jc w:val="center"/>
+              <w:textAlignment w:val="baseline"/>
+              <w:rPr>
+                <w:rFonts w:ascii="Helvetica" w:hAnsi="Helvetica" w:cs="Times New Roman"/>
+                <w:color w:val="4472C4" w:themeColor="accent1"/>
+                <w:lang w:val="en-IE" w:eastAsia="zh-CN"/>
+              </w:rPr>
+            </w:pPr>
+            <w:r>
+              <w:rPr>
+                <w:rFonts w:ascii="Helvetica" w:hAnsi="Helvetica" w:cs="Times New Roman"/>
+                <w:color w:val="4472C4" w:themeColor="accent1"/>
+                <w:lang w:val="en-IE" w:eastAsia="zh-CN"/>
+              </w:rPr>
+              <w:t>20 bytes</w:t>
+            </w:r>
+          </w:p>
+        </w:tc>
+        <w:tc>
+          <w:tcPr>
+            <w:tcW w:w="1803" w:type="dxa"/>
+          </w:tcPr>
+          <w:p>
+            <w:pPr>
+              <w:spacing w:after="150"/>
+              <w:jc w:val="center"/>
+              <w:textAlignment w:val="baseline"/>
+              <w:rPr>
+                <w:rFonts w:ascii="Helvetica" w:hAnsi="Helvetica" w:cs="Times New Roman"/>
+                <w:color w:val="4472C4" w:themeColor="accent1"/>
+                <w:lang w:val="en-IE" w:eastAsia="zh-CN"/>
+              </w:rPr>
+            </w:pPr>
+            <w:r>
+              <w:rPr>
+                <w:rFonts w:ascii="Helvetica" w:hAnsi="Helvetica" w:cs="Times New Roman"/>
+                <w:color w:val="4472C4" w:themeColor="accent1"/>
+                <w:lang w:val="en-IE" w:eastAsia="zh-CN"/>
+              </w:rPr>
+              <w:t>RSV</w:t>
+            </w:r>
+          </w:p>
+        </w:tc>
+        <w:tc>
+          <w:tcPr>
+            <w:tcW w:w="1803" w:type="dxa"/>
+          </w:tcPr>
+          <w:p>
+            <w:pPr>
+              <w:spacing w:after="150"/>
+              <w:jc w:val="center"/>
+              <w:textAlignment w:val="baseline"/>
+              <w:rPr>
+                <w:rFonts w:ascii="Helvetica" w:hAnsi="Helvetica" w:cs="Times New Roman"/>
+                <w:color w:val="4472C4" w:themeColor="accent1"/>
+                <w:lang w:val="en-IE" w:eastAsia="zh-CN"/>
+              </w:rPr>
+            </w:pPr>
+            <w:r>
+              <w:rPr>
+                <w:rFonts w:ascii="Helvetica" w:hAnsi="Helvetica" w:cs="Times New Roman"/>
+                <w:color w:val="4472C4" w:themeColor="accent1"/>
+                <w:lang w:val="en-IE" w:eastAsia="zh-CN"/>
+              </w:rPr>
+              <w:t>Flags</w:t>
+            </w:r>
+          </w:p>
+          <w:p>
+            <w:pPr>
+              <w:spacing w:after="150"/>
+              <w:jc w:val="center"/>
+              <w:textAlignment w:val="baseline"/>
+              <w:rPr>
+                <w:rFonts w:ascii="Helvetica" w:hAnsi="Helvetica" w:cs="Times New Roman"/>
+                <w:color w:val="4472C4" w:themeColor="accent1"/>
+                <w:lang w:val="en-IE" w:eastAsia="zh-CN"/>
+              </w:rPr>
+            </w:pPr>
+            <w:r>
+              <w:rPr>
+                <w:rFonts w:ascii="Helvetica" w:hAnsi="Helvetica" w:cs="Times New Roman"/>
+                <w:color w:val="4472C4" w:themeColor="accent1"/>
+                <w:lang w:val="en-IE" w:eastAsia="zh-CN"/>
+              </w:rPr>
+              <w:t>0x011</w:t>
+            </w:r>
+          </w:p>
+        </w:tc>
+        <w:tc>
+          <w:tcPr>
+            <w:tcW w:w="3607" w:type="dxa"/>
+          </w:tcPr>
+          <w:p>
+            <w:pPr>
+              <w:spacing w:after="150"/>
+              <w:jc w:val="center"/>
+              <w:textAlignment w:val="baseline"/>
+              <w:rPr>
+                <w:rFonts w:ascii="Helvetica" w:hAnsi="Helvetica" w:cs="Times New Roman"/>
+                <w:color w:val="4472C4" w:themeColor="accent1"/>
+                <w:lang w:val="en-IE" w:eastAsia="zh-CN"/>
+              </w:rPr>
+            </w:pPr>
+            <w:r>
+              <w:rPr>
+                <w:rFonts w:ascii="Helvetica" w:hAnsi="Helvetica" w:cs="Times New Roman"/>
+                <w:color w:val="4472C4" w:themeColor="accent1"/>
+                <w:lang w:val="en-IE" w:eastAsia="zh-CN"/>
+              </w:rPr>
+              <w:t>Window</w:t>
+            </w:r>
+          </w:p>
+          <w:p>
+            <w:pPr>
+              <w:spacing w:after="150"/>
+              <w:jc w:val="center"/>
+              <w:textAlignment w:val="baseline"/>
+              <w:rPr>
+                <w:rFonts w:ascii="Helvetica" w:hAnsi="Helvetica" w:cs="Times New Roman"/>
+                <w:color w:val="4472C4" w:themeColor="accent1"/>
+                <w:lang w:val="en-IE" w:eastAsia="zh-CN"/>
+              </w:rPr>
+            </w:pPr>
+            <w:r>
+              <w:rPr>
+                <w:rFonts w:ascii="Helvetica" w:hAnsi="Helvetica" w:cs="Times New Roman"/>
+                <w:color w:val="4472C4" w:themeColor="accent1"/>
+                <w:lang w:val="en-IE" w:eastAsia="zh-CN"/>
+              </w:rPr>
+              <w:t>501</w:t>
+            </w:r>
+          </w:p>
+        </w:tc>
+      </w:tr>
+      <w:tr>
+        <w:tc>
+          <w:tcPr>
+            <w:tcW w:w="5409" w:type="dxa"/>
+            <w:gridSpan w:val="3"/>
+          </w:tcPr>
+          <w:p>
+            <w:pPr>
+              <w:spacing w:after="150"/>
+              <w:jc w:val="center"/>
+              <w:textAlignment w:val="baseline"/>
+              <w:rPr>
+                <w:rFonts w:ascii="Helvetica" w:hAnsi="Helvetica" w:cs="Times New Roman"/>
+                <w:color w:val="4472C4" w:themeColor="accent1"/>
+                <w:lang w:val="en-IE" w:eastAsia="zh-CN"/>
+              </w:rPr>
+            </w:pPr>
+            <w:r>
+              <w:rPr>
+                <w:rFonts w:ascii="Helvetica" w:hAnsi="Helvetica" w:cs="Times New Roman"/>
+                <w:color w:val="4472C4" w:themeColor="accent1"/>
+                <w:lang w:val="en-IE" w:eastAsia="zh-CN"/>
+              </w:rPr>
+              <w:t>Checksum</w:t>
+            </w:r>
+          </w:p>
+          <w:p>
+            <w:pPr>
+              <w:spacing w:after="150"/>
+              <w:jc w:val="center"/>
+              <w:textAlignment w:val="baseline"/>
+              <w:rPr>
+                <w:rFonts w:ascii="Helvetica" w:hAnsi="Helvetica" w:cs="Times New Roman"/>
+                <w:color w:val="4472C4" w:themeColor="accent1"/>
+                <w:lang w:val="en-IE" w:eastAsia="zh-CN"/>
+              </w:rPr>
+            </w:pPr>
+            <w:r>
+              <w:rPr>
+                <w:rFonts w:ascii="Helvetica" w:hAnsi="Helvetica" w:cs="Times New Roman"/>
+                <w:color w:val="4472C4" w:themeColor="accent1"/>
+                <w:lang w:val="en-IE" w:eastAsia="zh-CN"/>
+              </w:rPr>
+              <w:t>0x6388</w:t>
+            </w:r>
+          </w:p>
+        </w:tc>
+        <w:tc>
+          <w:tcPr>
+            <w:tcW w:w="3607" w:type="dxa"/>
+          </w:tcPr>
+          <w:p>
+            <w:pPr>
+              <w:spacing w:after="150"/>
+              <w:jc w:val="center"/>
+              <w:textAlignment w:val="baseline"/>
+              <w:rPr>
+                <w:rFonts w:ascii="Helvetica" w:hAnsi="Helvetica" w:cs="Times New Roman"/>
+                <w:color w:val="4472C4" w:themeColor="accent1"/>
+                <w:lang w:val="en-IE" w:eastAsia="zh-CN"/>
+              </w:rPr>
+            </w:pPr>
+            <w:r>
+              <w:rPr>
+                <w:rFonts w:ascii="Helvetica" w:hAnsi="Helvetica" w:cs="Times New Roman"/>
+                <w:color w:val="4472C4" w:themeColor="accent1"/>
+                <w:lang w:val="en-IE" w:eastAsia="zh-CN"/>
+              </w:rPr>
+              <w:t>Urgent Pointer</w:t>
+            </w:r>
+          </w:p>
+          <w:p>
+            <w:pPr>
+              <w:spacing w:after="150"/>
+              <w:jc w:val="center"/>
+              <w:textAlignment w:val="baseline"/>
+              <w:rPr>
+                <w:rFonts w:ascii="Helvetica" w:hAnsi="Helvetica" w:cs="Times New Roman"/>
+                <w:color w:val="4472C4" w:themeColor="accent1"/>
+                <w:lang w:val="en-IE" w:eastAsia="zh-CN"/>
+              </w:rPr>
+            </w:pPr>
+            <w:r>
+              <w:rPr>
+                <w:rFonts w:ascii="Helvetica" w:hAnsi="Helvetica" w:cs="Times New Roman"/>
+                <w:color w:val="4472C4" w:themeColor="accent1"/>
+                <w:lang w:val="en-IE" w:eastAsia="zh-CN"/>
+              </w:rPr>
+              <w:t>0</w:t>
+            </w:r>
+          </w:p>
+        </w:tc>
+      </w:tr>
+      <w:tr>
+        <w:tc>
+          <w:tcPr>
+            <w:tcW w:w="9016" w:type="dxa"/>
+            <w:gridSpan w:val="4"/>
+          </w:tcPr>
+          <w:p>
+            <w:pPr>
+              <w:spacing w:after="150"/>
+              <w:jc w:val="center"/>
+              <w:textAlignment w:val="baseline"/>
+              <w:rPr>
+                <w:rFonts w:ascii="Helvetica" w:hAnsi="Helvetica" w:cs="Times New Roman"/>
+                <w:color w:val="4472C4" w:themeColor="accent1"/>
+                <w:lang w:val="en-IE" w:eastAsia="zh-CN"/>
+              </w:rPr>
+            </w:pPr>
+            <w:r>
+              <w:rPr>
+                <w:rFonts w:ascii="Helvetica" w:hAnsi="Helvetica" w:cs="Times New Roman"/>
+                <w:color w:val="4472C4" w:themeColor="accent1"/>
+                <w:lang w:val="en-IE" w:eastAsia="zh-CN"/>
+              </w:rPr>
+              <w:t>Options</w:t>
+            </w:r>
+          </w:p>
+        </w:tc>
+      </w:tr>
+    </w:tbl>
     <w:p>
       <w:pPr>
         <w:shd w:val="clear" w:color="auto" w:fill="FFFFFF"/>
@@ -1178,7 +1752,7 @@
         <w:rPr>
           <w:rFonts w:ascii="Helvetica" w:hAnsi="Helvetica" w:cs="Times New Roman"/>
           <w:b/>
-          <w:color w:val="000000"/>
+          <w:color w:val="4472C4" w:themeColor="accent1"/>
           <w:lang w:val="en-IE" w:eastAsia="zh-CN"/>
         </w:rPr>
       </w:pPr>
@@ -1191,6 +1765,270 @@
         <w:textAlignment w:val="baseline"/>
         <w:rPr>
           <w:rFonts w:ascii="Helvetica" w:hAnsi="Helvetica" w:cs="Times New Roman"/>
+          <w:color w:val="4472C4" w:themeColor="accent1"/>
+          <w:lang w:val="en-IE" w:eastAsia="zh-CN"/>
+        </w:rPr>
+      </w:pPr>
+      <w:r>
+        <w:rPr>
+          <w:rFonts w:ascii="Helvetica" w:hAnsi="Helvetica" w:cs="Times New Roman"/>
+          <w:color w:val="4472C4" w:themeColor="accent1"/>
+          <w:lang w:val="en-IE" w:eastAsia="zh-CN"/>
+        </w:rPr>
+        <w:t xml:space="preserve">Source port: 16-bit fields that specifies the port number of the sender </w:t>
+      </w:r>
+    </w:p>
+    <w:p>
+      <w:pPr>
+        <w:shd w:val="clear" w:color="auto" w:fill="FFFFFF"/>
+        <w:spacing w:after="150"/>
+        <w:jc w:val="both"/>
+        <w:textAlignment w:val="baseline"/>
+        <w:rPr>
+          <w:rFonts w:ascii="Helvetica" w:hAnsi="Helvetica" w:cs="Times New Roman"/>
+          <w:color w:val="4472C4" w:themeColor="accent1"/>
+          <w:lang w:val="en-IE" w:eastAsia="zh-CN"/>
+        </w:rPr>
+      </w:pPr>
+      <w:r>
+        <w:rPr>
+          <w:rFonts w:ascii="Helvetica" w:hAnsi="Helvetica" w:cs="Times New Roman"/>
+          <w:color w:val="4472C4" w:themeColor="accent1"/>
+          <w:lang w:val="en-IE" w:eastAsia="zh-CN"/>
+        </w:rPr>
+        <w:t xml:space="preserve">Destination port: 16-bit fields that specifies the port number of the receiver </w:t>
+      </w:r>
+    </w:p>
+    <w:p>
+      <w:pPr>
+        <w:shd w:val="clear" w:color="auto" w:fill="FFFFFF"/>
+        <w:spacing w:after="150"/>
+        <w:jc w:val="both"/>
+        <w:textAlignment w:val="baseline"/>
+        <w:rPr>
+          <w:rFonts w:ascii="Helvetica" w:hAnsi="Helvetica" w:cs="Times New Roman"/>
+          <w:color w:val="4472C4" w:themeColor="accent1"/>
+          <w:lang w:val="en-IE" w:eastAsia="zh-CN"/>
+        </w:rPr>
+      </w:pPr>
+      <w:r>
+        <w:rPr>
+          <w:rFonts w:ascii="Helvetica" w:hAnsi="Helvetica" w:cs="Times New Roman"/>
+          <w:color w:val="4472C4" w:themeColor="accent1"/>
+          <w:lang w:val="en-IE" w:eastAsia="zh-CN"/>
+        </w:rPr>
+        <w:t>Sequence number: 32-bit fields that indicates how much data is sent during the TCP sessions</w:t>
+      </w:r>
+    </w:p>
+    <w:p>
+      <w:pPr>
+        <w:shd w:val="clear" w:color="auto" w:fill="FFFFFF"/>
+        <w:spacing w:after="150"/>
+        <w:jc w:val="both"/>
+        <w:textAlignment w:val="baseline"/>
+        <w:rPr>
+          <w:rFonts w:ascii="Helvetica" w:hAnsi="Helvetica" w:cs="Times New Roman"/>
+          <w:color w:val="4472C4" w:themeColor="accent1"/>
+          <w:lang w:val="en-IE" w:eastAsia="zh-CN"/>
+        </w:rPr>
+      </w:pPr>
+      <w:r>
+        <w:rPr>
+          <w:rFonts w:ascii="Helvetica" w:hAnsi="Helvetica" w:cs="Times New Roman"/>
+          <w:color w:val="4472C4" w:themeColor="accent1"/>
+          <w:lang w:val="en-IE" w:eastAsia="zh-CN"/>
+        </w:rPr>
+        <w:t>Acknowledgement number: 32-bit field used by the receiver to request the next TCP segment</w:t>
+      </w:r>
+    </w:p>
+    <w:p>
+      <w:pPr>
+        <w:shd w:val="clear" w:color="auto" w:fill="FFFFFF"/>
+        <w:spacing w:after="150"/>
+        <w:jc w:val="both"/>
+        <w:textAlignment w:val="baseline"/>
+        <w:rPr>
+          <w:rFonts w:ascii="Helvetica" w:hAnsi="Helvetica" w:cs="Times New Roman"/>
+          <w:color w:val="4472C4" w:themeColor="accent1"/>
+          <w:lang w:val="en-IE" w:eastAsia="zh-CN"/>
+        </w:rPr>
+      </w:pPr>
+      <w:r>
+        <w:rPr>
+          <w:rFonts w:ascii="Helvetica" w:hAnsi="Helvetica" w:cs="Times New Roman"/>
+          <w:color w:val="4472C4" w:themeColor="accent1"/>
+          <w:lang w:val="en-IE" w:eastAsia="zh-CN"/>
+        </w:rPr>
+        <w:t>DO: 4-bit data offset field, also known as the header length. Shows where the actual data begins</w:t>
+      </w:r>
+    </w:p>
+    <w:p>
+      <w:pPr>
+        <w:shd w:val="clear" w:color="auto" w:fill="FFFFFF"/>
+        <w:spacing w:after="150"/>
+        <w:jc w:val="both"/>
+        <w:textAlignment w:val="baseline"/>
+        <w:rPr>
+          <w:rFonts w:ascii="Helvetica" w:hAnsi="Helvetica" w:cs="Times New Roman"/>
+          <w:color w:val="4472C4" w:themeColor="accent1"/>
+          <w:lang w:val="en-IE" w:eastAsia="zh-CN"/>
+        </w:rPr>
+      </w:pPr>
+      <w:r>
+        <w:rPr>
+          <w:rFonts w:ascii="Helvetica" w:hAnsi="Helvetica" w:cs="Times New Roman"/>
+          <w:color w:val="4472C4" w:themeColor="accent1"/>
+          <w:lang w:val="en-IE" w:eastAsia="zh-CN"/>
+        </w:rPr>
+        <w:t>RSV: 3 bits for the reserved field</w:t>
+      </w:r>
+    </w:p>
+    <w:p>
+      <w:pPr>
+        <w:shd w:val="clear" w:color="auto" w:fill="FFFFFF"/>
+        <w:spacing w:after="150"/>
+        <w:jc w:val="both"/>
+        <w:textAlignment w:val="baseline"/>
+        <w:rPr>
+          <w:rFonts w:ascii="Helvetica" w:hAnsi="Helvetica" w:cs="Times New Roman"/>
+          <w:color w:val="4472C4" w:themeColor="accent1"/>
+          <w:lang w:val="en-IE" w:eastAsia="zh-CN"/>
+        </w:rPr>
+      </w:pPr>
+      <w:r>
+        <w:rPr>
+          <w:rFonts w:ascii="Helvetica" w:hAnsi="Helvetica" w:cs="Times New Roman"/>
+          <w:color w:val="4472C4" w:themeColor="accent1"/>
+          <w:lang w:val="en-IE" w:eastAsia="zh-CN"/>
+        </w:rPr>
+        <w:t>Flags: 9 bits field and is used to established connections, send data and terminate connections</w:t>
+      </w:r>
+    </w:p>
+    <w:p>
+      <w:pPr>
+        <w:shd w:val="clear" w:color="auto" w:fill="FFFFFF"/>
+        <w:spacing w:after="150"/>
+        <w:jc w:val="both"/>
+        <w:textAlignment w:val="baseline"/>
+        <w:rPr>
+          <w:rFonts w:ascii="Helvetica" w:hAnsi="Helvetica" w:cs="Times New Roman"/>
+          <w:color w:val="4472C4" w:themeColor="accent1"/>
+          <w:lang w:val="en-IE" w:eastAsia="zh-CN"/>
+        </w:rPr>
+      </w:pPr>
+      <w:r>
+        <w:rPr>
+          <w:rFonts w:ascii="Helvetica" w:hAnsi="Helvetica" w:cs="Times New Roman"/>
+          <w:color w:val="4472C4" w:themeColor="accent1"/>
+          <w:lang w:val="en-IE" w:eastAsia="zh-CN"/>
+        </w:rPr>
+        <w:t>Window: 16-bit window field show how many bytes the receiver is willing to receive</w:t>
+      </w:r>
+    </w:p>
+    <w:p>
+      <w:pPr>
+        <w:shd w:val="clear" w:color="auto" w:fill="FFFFFF"/>
+        <w:spacing w:after="150"/>
+        <w:jc w:val="both"/>
+        <w:textAlignment w:val="baseline"/>
+        <w:rPr>
+          <w:rFonts w:ascii="Helvetica" w:hAnsi="Helvetica" w:cs="Times New Roman"/>
+          <w:color w:val="4472C4" w:themeColor="accent1"/>
+          <w:lang w:val="en-IE" w:eastAsia="zh-CN"/>
+        </w:rPr>
+      </w:pPr>
+      <w:r>
+        <w:rPr>
+          <w:rFonts w:ascii="Helvetica" w:hAnsi="Helvetica" w:cs="Times New Roman"/>
+          <w:color w:val="4472C4" w:themeColor="accent1"/>
+          <w:lang w:val="en-IE" w:eastAsia="zh-CN"/>
+        </w:rPr>
+        <w:t>Checksum: 16 bits are used to check if the TCP header is okay or not</w:t>
+      </w:r>
+    </w:p>
+    <w:p>
+      <w:pPr>
+        <w:shd w:val="clear" w:color="auto" w:fill="FFFFFF"/>
+        <w:spacing w:after="150"/>
+        <w:jc w:val="both"/>
+        <w:textAlignment w:val="baseline"/>
+        <w:rPr>
+          <w:rFonts w:ascii="Helvetica" w:hAnsi="Helvetica" w:cs="Times New Roman"/>
+          <w:color w:val="4472C4" w:themeColor="accent1"/>
+          <w:lang w:val="en-IE" w:eastAsia="zh-CN"/>
+        </w:rPr>
+      </w:pPr>
+      <w:r>
+        <w:rPr>
+          <w:rFonts w:ascii="Helvetica" w:hAnsi="Helvetica" w:cs="Times New Roman"/>
+          <w:color w:val="4472C4" w:themeColor="accent1"/>
+          <w:lang w:val="en-IE" w:eastAsia="zh-CN"/>
+        </w:rPr>
+        <w:t>Urgent pointer: 16 bits are used to indicate where the data ends</w:t>
+      </w:r>
+    </w:p>
+    <w:p>
+      <w:pPr>
+        <w:shd w:val="clear" w:color="auto" w:fill="FFFFFF"/>
+        <w:spacing w:after="150"/>
+        <w:jc w:val="both"/>
+        <w:textAlignment w:val="baseline"/>
+        <w:rPr>
+          <w:rFonts w:ascii="Helvetica" w:hAnsi="Helvetica" w:cs="Times New Roman"/>
+          <w:color w:val="4472C4" w:themeColor="accent1"/>
+          <w:lang w:val="en-IE" w:eastAsia="zh-CN"/>
+        </w:rPr>
+      </w:pPr>
+      <w:r>
+        <w:rPr>
+          <w:rFonts w:ascii="Helvetica" w:hAnsi="Helvetica" w:cs="Times New Roman"/>
+          <w:color w:val="4472C4" w:themeColor="accent1"/>
+          <w:lang w:val="en-IE" w:eastAsia="zh-CN"/>
+        </w:rPr>
+        <w:t>Options: optional field and can be anywhere between 0 and 320 bits</w:t>
+      </w:r>
+    </w:p>
+    <w:p>
+      <w:pPr>
+        <w:shd w:val="clear" w:color="auto" w:fill="FFFFFF"/>
+        <w:spacing w:after="150"/>
+        <w:jc w:val="both"/>
+        <w:textAlignment w:val="baseline"/>
+        <w:rPr>
+          <w:rFonts w:ascii="Helvetica" w:hAnsi="Helvetica" w:cs="Times New Roman"/>
+          <w:b/>
+          <w:color w:val="000000"/>
+          <w:lang w:val="en-IE" w:eastAsia="zh-CN"/>
+        </w:rPr>
+      </w:pPr>
+    </w:p>
+    <w:p>
+      <w:pPr>
+        <w:rPr>
+          <w:rFonts w:ascii="Helvetica" w:hAnsi="Helvetica" w:cs="Times New Roman"/>
+          <w:b/>
+          <w:color w:val="000000"/>
+          <w:lang w:eastAsia="zh-CN"/>
+        </w:rPr>
+      </w:pPr>
+      <w:r>
+        <w:rPr>
+          <w:rFonts w:ascii="Helvetica" w:hAnsi="Helvetica" w:cs="Times New Roman"/>
+          <w:b/>
+          <w:color w:val="000000"/>
+          <w:lang w:eastAsia="zh-CN"/>
+        </w:rPr>
+        <w:br w:type="page"/>
+      </w:r>
+    </w:p>
+    <w:p>
+      <w:pPr>
+        <w:shd w:val="clear" w:color="auto" w:fill="FFFFFF"/>
+        <w:spacing w:after="150"/>
+        <w:jc w:val="both"/>
+        <w:textAlignment w:val="baseline"/>
+        <w:rPr>
+          <w:rFonts w:ascii="Helvetica" w:hAnsi="Helvetica" w:cs="Times New Roman"/>
           <w:b/>
           <w:color w:val="000000"/>
           <w:lang w:val="en-IE" w:eastAsia="zh-CN"/>
@@ -1203,6 +2041,7 @@
           <w:color w:val="000000"/>
           <w:lang w:eastAsia="zh-CN"/>
         </w:rPr>
+        <w:lastRenderedPageBreak/>
         <w:t>Quest</w:t>
       </w:r>
       <w:r>
@@ -1246,19 +2085,373 @@
         </w:rPr>
         <w:t xml:space="preserve">Draw an UDP header. Capture packets using </w:t>
       </w:r>
-      <w:proofErr w:type="spellStart"/>
       <w:r>
         <w:rPr>
           <w:rFonts w:ascii="Calibri" w:hAnsi="Calibri" w:cs="Calibri"/>
         </w:rPr>
-        <w:t>wireshark</w:t>
-      </w:r>
-      <w:proofErr w:type="spellEnd"/>
+        <w:t>Wireshark</w:t>
+      </w:r>
       <w:r>
         <w:rPr>
           <w:rFonts w:ascii="Calibri" w:hAnsi="Calibri" w:cs="Calibri"/>
         </w:rPr>
         <w:t xml:space="preserve"> and explain the fields for a particular UDP packet captured. Try to explain the purpose of each field. </w:t>
+      </w:r>
+    </w:p>
+    <w:tbl>
+      <w:tblPr>
+        <w:tblStyle w:val="TableGrid"/>
+        <w:tblW w:w="0" w:type="auto"/>
+        <w:tblLook w:val="04A0" w:firstRow="1" w:lastRow="0" w:firstColumn="1" w:lastColumn="0" w:noHBand="0" w:noVBand="1"/>
+      </w:tblPr>
+      <w:tblGrid>
+        <w:gridCol w:w="4508"/>
+        <w:gridCol w:w="4508"/>
+      </w:tblGrid>
+      <w:tr>
+        <w:tc>
+          <w:tcPr>
+            <w:tcW w:w="4508" w:type="dxa"/>
+          </w:tcPr>
+          <w:p>
+            <w:pPr>
+              <w:pStyle w:val="NormalWeb"/>
+              <w:jc w:val="center"/>
+              <w:rPr>
+                <w:rFonts w:ascii="Calibri" w:hAnsi="Calibri" w:cs="Calibri"/>
+                <w:color w:val="4472C4" w:themeColor="accent1"/>
+              </w:rPr>
+            </w:pPr>
+            <w:r>
+              <w:rPr>
+                <w:rFonts w:ascii="Calibri" w:hAnsi="Calibri" w:cs="Calibri"/>
+                <w:color w:val="4472C4" w:themeColor="accent1"/>
+              </w:rPr>
+              <w:t>Source port</w:t>
+            </w:r>
+          </w:p>
+          <w:p>
+            <w:pPr>
+              <w:pStyle w:val="NormalWeb"/>
+              <w:jc w:val="center"/>
+              <w:rPr>
+                <w:rFonts w:ascii="Calibri" w:hAnsi="Calibri" w:cs="Calibri"/>
+                <w:color w:val="4472C4" w:themeColor="accent1"/>
+              </w:rPr>
+            </w:pPr>
+            <w:r>
+              <w:rPr>
+                <w:rFonts w:ascii="Calibri" w:hAnsi="Calibri" w:cs="Calibri"/>
+                <w:color w:val="4472C4" w:themeColor="accent1"/>
+              </w:rPr>
+              <w:t>443</w:t>
+            </w:r>
+          </w:p>
+        </w:tc>
+        <w:tc>
+          <w:tcPr>
+            <w:tcW w:w="4508" w:type="dxa"/>
+          </w:tcPr>
+          <w:p>
+            <w:pPr>
+              <w:pStyle w:val="NormalWeb"/>
+              <w:jc w:val="center"/>
+              <w:rPr>
+                <w:rFonts w:ascii="Calibri" w:hAnsi="Calibri" w:cs="Calibri"/>
+                <w:color w:val="4472C4" w:themeColor="accent1"/>
+              </w:rPr>
+            </w:pPr>
+            <w:r>
+              <w:rPr>
+                <w:rFonts w:ascii="Calibri" w:hAnsi="Calibri" w:cs="Calibri"/>
+                <w:color w:val="4472C4" w:themeColor="accent1"/>
+              </w:rPr>
+              <w:t>Destination port</w:t>
+            </w:r>
+          </w:p>
+          <w:p>
+            <w:pPr>
+              <w:pStyle w:val="NormalWeb"/>
+              <w:jc w:val="center"/>
+              <w:rPr>
+                <w:rFonts w:ascii="Calibri" w:hAnsi="Calibri" w:cs="Calibri"/>
+                <w:color w:val="4472C4" w:themeColor="accent1"/>
+              </w:rPr>
+            </w:pPr>
+            <w:r>
+              <w:rPr>
+                <w:rFonts w:ascii="Calibri" w:hAnsi="Calibri" w:cs="Calibri"/>
+                <w:color w:val="4472C4" w:themeColor="accent1"/>
+              </w:rPr>
+              <w:t>54972</w:t>
+            </w:r>
+          </w:p>
+        </w:tc>
+      </w:tr>
+      <w:tr>
+        <w:tc>
+          <w:tcPr>
+            <w:tcW w:w="4508" w:type="dxa"/>
+          </w:tcPr>
+          <w:p>
+            <w:pPr>
+              <w:pStyle w:val="NormalWeb"/>
+              <w:jc w:val="center"/>
+              <w:rPr>
+                <w:rFonts w:ascii="Calibri" w:hAnsi="Calibri" w:cs="Calibri"/>
+                <w:color w:val="4472C4" w:themeColor="accent1"/>
+              </w:rPr>
+            </w:pPr>
+            <w:r>
+              <w:rPr>
+                <w:rFonts w:ascii="Calibri" w:hAnsi="Calibri" w:cs="Calibri"/>
+                <w:color w:val="4472C4" w:themeColor="accent1"/>
+              </w:rPr>
+              <w:t>UDP Length</w:t>
+            </w:r>
+          </w:p>
+          <w:p>
+            <w:pPr>
+              <w:pStyle w:val="NormalWeb"/>
+              <w:jc w:val="center"/>
+              <w:rPr>
+                <w:rFonts w:ascii="Calibri" w:hAnsi="Calibri" w:cs="Calibri"/>
+                <w:color w:val="4472C4" w:themeColor="accent1"/>
+              </w:rPr>
+            </w:pPr>
+            <w:r>
+              <w:rPr>
+                <w:rFonts w:ascii="Calibri" w:hAnsi="Calibri" w:cs="Calibri"/>
+                <w:color w:val="4472C4" w:themeColor="accent1"/>
+              </w:rPr>
+              <w:t>36</w:t>
+            </w:r>
+          </w:p>
+        </w:tc>
+        <w:tc>
+          <w:tcPr>
+            <w:tcW w:w="4508" w:type="dxa"/>
+          </w:tcPr>
+          <w:p>
+            <w:pPr>
+              <w:pStyle w:val="NormalWeb"/>
+              <w:jc w:val="center"/>
+              <w:rPr>
+                <w:rFonts w:ascii="Calibri" w:hAnsi="Calibri" w:cs="Calibri"/>
+                <w:color w:val="4472C4" w:themeColor="accent1"/>
+              </w:rPr>
+            </w:pPr>
+            <w:r>
+              <w:rPr>
+                <w:rFonts w:ascii="Calibri" w:hAnsi="Calibri" w:cs="Calibri"/>
+                <w:color w:val="4472C4" w:themeColor="accent1"/>
+              </w:rPr>
+              <w:t>UDP checksum</w:t>
+            </w:r>
+          </w:p>
+          <w:p>
+            <w:pPr>
+              <w:pStyle w:val="NormalWeb"/>
+              <w:jc w:val="center"/>
+              <w:rPr>
+                <w:rFonts w:ascii="Calibri" w:hAnsi="Calibri" w:cs="Calibri"/>
+                <w:color w:val="4472C4" w:themeColor="accent1"/>
+              </w:rPr>
+            </w:pPr>
+            <w:r>
+              <w:rPr>
+                <w:rFonts w:ascii="Calibri" w:hAnsi="Calibri" w:cs="Calibri"/>
+                <w:color w:val="4472C4" w:themeColor="accent1"/>
+              </w:rPr>
+              <w:t>0x96e6</w:t>
+            </w:r>
+          </w:p>
+        </w:tc>
+      </w:tr>
+      <w:tr>
+        <w:tc>
+          <w:tcPr>
+            <w:tcW w:w="9016" w:type="dxa"/>
+            <w:gridSpan w:val="2"/>
+          </w:tcPr>
+          <w:p>
+            <w:pPr>
+              <w:pStyle w:val="NormalWeb"/>
+              <w:jc w:val="center"/>
+              <w:rPr>
+                <w:rFonts w:ascii="Calibri" w:hAnsi="Calibri" w:cs="Calibri"/>
+                <w:color w:val="4472C4" w:themeColor="accent1"/>
+              </w:rPr>
+            </w:pPr>
+            <w:r>
+              <w:rPr>
+                <w:rFonts w:ascii="Calibri" w:hAnsi="Calibri" w:cs="Calibri"/>
+                <w:color w:val="4472C4" w:themeColor="accent1"/>
+              </w:rPr>
+              <w:t>Data</w:t>
+            </w:r>
+          </w:p>
+          <w:p>
+            <w:pPr>
+              <w:pStyle w:val="NormalWeb"/>
+              <w:jc w:val="center"/>
+              <w:rPr>
+                <w:rFonts w:ascii="Calibri" w:hAnsi="Calibri" w:cs="Calibri"/>
+                <w:color w:val="4472C4" w:themeColor="accent1"/>
+              </w:rPr>
+            </w:pPr>
+            <w:r>
+              <w:rPr>
+                <w:rFonts w:ascii="Calibri" w:hAnsi="Calibri" w:cs="Calibri"/>
+                <w:color w:val="4472C4" w:themeColor="accent1"/>
+              </w:rPr>
+              <w:t>28 bytes</w:t>
+            </w:r>
+          </w:p>
+        </w:tc>
+      </w:tr>
+    </w:tbl>
+    <w:p>
+      <w:pPr>
+        <w:pStyle w:val="NormalWeb"/>
+        <w:rPr>
+          <w:rFonts w:ascii="Calibri" w:hAnsi="Calibri" w:cs="Calibri"/>
+          <w:color w:val="4472C4" w:themeColor="accent1"/>
+        </w:rPr>
+      </w:pPr>
+      <w:r>
+        <w:rPr>
+          <w:rFonts w:ascii="Calibri" w:hAnsi="Calibri" w:cs="Calibri"/>
+          <w:color w:val="4472C4" w:themeColor="accent1"/>
+        </w:rPr>
+        <w:t xml:space="preserve">Source </w:t>
+      </w:r>
+      <w:r>
+        <w:rPr>
+          <w:rFonts w:ascii="Calibri" w:hAnsi="Calibri" w:cs="Calibri"/>
+          <w:color w:val="4472C4" w:themeColor="accent1"/>
+        </w:rPr>
+        <w:t>port:</w:t>
+      </w:r>
+      <w:r>
+        <w:rPr>
+          <w:rFonts w:ascii="Calibri" w:hAnsi="Calibri" w:cs="Calibri"/>
+          <w:color w:val="4472C4" w:themeColor="accent1"/>
+        </w:rPr>
+        <w:t xml:space="preserve"> </w:t>
+      </w:r>
+      <w:r>
+        <w:rPr>
+          <w:rFonts w:ascii="Calibri" w:hAnsi="Calibri" w:cs="Calibri"/>
+          <w:color w:val="4472C4" w:themeColor="accent1"/>
+        </w:rPr>
+        <w:t>2-byte</w:t>
+      </w:r>
+      <w:r>
+        <w:rPr>
+          <w:rFonts w:ascii="Calibri" w:hAnsi="Calibri" w:cs="Calibri"/>
+          <w:color w:val="4472C4" w:themeColor="accent1"/>
+        </w:rPr>
+        <w:t xml:space="preserve"> long field to identify the port number of the source</w:t>
+      </w:r>
+      <w:bookmarkStart w:id="0" w:name="_GoBack"/>
+      <w:bookmarkEnd w:id="0"/>
+    </w:p>
+    <w:p>
+      <w:pPr>
+        <w:pStyle w:val="NormalWeb"/>
+        <w:rPr>
+          <w:rFonts w:ascii="Calibri" w:hAnsi="Calibri" w:cs="Calibri"/>
+          <w:color w:val="4472C4" w:themeColor="accent1"/>
+        </w:rPr>
+      </w:pPr>
+      <w:r>
+        <w:rPr>
+          <w:rFonts w:ascii="Calibri" w:hAnsi="Calibri" w:cs="Calibri"/>
+          <w:color w:val="4472C4" w:themeColor="accent1"/>
+        </w:rPr>
+        <w:t xml:space="preserve">Destination </w:t>
+      </w:r>
+      <w:r>
+        <w:rPr>
+          <w:rFonts w:ascii="Calibri" w:hAnsi="Calibri" w:cs="Calibri"/>
+          <w:color w:val="4472C4" w:themeColor="accent1"/>
+        </w:rPr>
+        <w:t>port:</w:t>
+      </w:r>
+      <w:r>
+        <w:rPr>
+          <w:rFonts w:ascii="Calibri" w:hAnsi="Calibri" w:cs="Calibri"/>
+          <w:color w:val="4472C4" w:themeColor="accent1"/>
+        </w:rPr>
+        <w:t xml:space="preserve"> </w:t>
+      </w:r>
+      <w:r>
+        <w:rPr>
+          <w:rFonts w:ascii="Calibri" w:hAnsi="Calibri" w:cs="Calibri"/>
+          <w:color w:val="4472C4" w:themeColor="accent1"/>
+        </w:rPr>
+        <w:t>2-byte</w:t>
+      </w:r>
+      <w:r>
+        <w:rPr>
+          <w:rFonts w:ascii="Calibri" w:hAnsi="Calibri" w:cs="Calibri"/>
+          <w:color w:val="4472C4" w:themeColor="accent1"/>
+        </w:rPr>
+        <w:t xml:space="preserve"> long field to identify the port number of the destination port </w:t>
+      </w:r>
+    </w:p>
+    <w:p>
+      <w:pPr>
+        <w:pStyle w:val="NormalWeb"/>
+        <w:rPr>
+          <w:rFonts w:ascii="Calibri" w:hAnsi="Calibri" w:cs="Calibri"/>
+          <w:color w:val="4472C4" w:themeColor="accent1"/>
+        </w:rPr>
+      </w:pPr>
+      <w:r>
+        <w:rPr>
+          <w:rFonts w:ascii="Calibri" w:hAnsi="Calibri" w:cs="Calibri"/>
+          <w:color w:val="4472C4" w:themeColor="accent1"/>
+        </w:rPr>
+        <w:t xml:space="preserve">UDP </w:t>
+      </w:r>
+      <w:r>
+        <w:rPr>
+          <w:rFonts w:ascii="Calibri" w:hAnsi="Calibri" w:cs="Calibri"/>
+          <w:color w:val="4472C4" w:themeColor="accent1"/>
+        </w:rPr>
+        <w:t>length:</w:t>
+      </w:r>
+      <w:r>
+        <w:rPr>
+          <w:rFonts w:ascii="Calibri" w:hAnsi="Calibri" w:cs="Calibri"/>
+          <w:color w:val="4472C4" w:themeColor="accent1"/>
+        </w:rPr>
+        <w:t xml:space="preserve"> </w:t>
+      </w:r>
+      <w:r>
+        <w:rPr>
+          <w:rFonts w:ascii="Calibri" w:hAnsi="Calibri" w:cs="Calibri"/>
+          <w:color w:val="4472C4" w:themeColor="accent1"/>
+        </w:rPr>
+        <w:t>length of the UDP including the header and the data. 16 bits field</w:t>
+      </w:r>
+    </w:p>
+    <w:p>
+      <w:pPr>
+        <w:pStyle w:val="NormalWeb"/>
+        <w:rPr>
+          <w:rFonts w:ascii="Calibri" w:hAnsi="Calibri" w:cs="Calibri"/>
+          <w:color w:val="4472C4" w:themeColor="accent1"/>
+        </w:rPr>
+      </w:pPr>
+      <w:r>
+        <w:rPr>
+          <w:rFonts w:ascii="Calibri" w:hAnsi="Calibri" w:cs="Calibri"/>
+          <w:color w:val="4472C4" w:themeColor="accent1"/>
+        </w:rPr>
+        <w:t>UDP checksum: Allows the receiving device to verify the integrity of the packet header and payload</w:t>
       </w:r>
     </w:p>
     <w:p/>
@@ -2066,6 +3259,26 @@
       <w:lang w:val="en-IE" w:eastAsia="zh-CN"/>
     </w:rPr>
   </w:style>
+  <w:style w:type="table" w:styleId="TableGrid">
+    <w:name w:val="Table Grid"/>
+    <w:basedOn w:val="TableNormal"/>
+    <w:uiPriority w:val="39"/>
+    <w:rsid w:val="009A0519"/>
+    <w:rPr>
+      <w:rFonts w:eastAsiaTheme="minorHAnsi"/>
+      <w:lang w:val="en-GB" w:eastAsia="en-US"/>
+    </w:rPr>
+    <w:tblPr>
+      <w:tblBorders>
+        <w:top w:val="single" w:sz="4" w:space="0" w:color="auto"/>
+        <w:left w:val="single" w:sz="4" w:space="0" w:color="auto"/>
+        <w:bottom w:val="single" w:sz="4" w:space="0" w:color="auto"/>
+        <w:right w:val="single" w:sz="4" w:space="0" w:color="auto"/>
+        <w:insideH w:val="single" w:sz="4" w:space="0" w:color="auto"/>
+        <w:insideV w:val="single" w:sz="4" w:space="0" w:color="auto"/>
+      </w:tblBorders>
+    </w:tblPr>
+  </w:style>
 </w:styles>
 </file>
 
